--- a/Posts/2023/03(Mar)/UndertheHood/UTH_03(Mar)_2023_Elementary Transport.docx
+++ b/Posts/2023/03(Mar)/UndertheHood/UTH_03(Mar)_2023_Elementary Transport.docx
@@ -1,7 +1,16 @@
 
 <file path=word/document.xml><?xml version="1.0" encoding="utf-8"?>
-<w:document xmlns:wpc="http://schemas.microsoft.com/office/word/2010/wordprocessingCanvas" xmlns:cx="http://schemas.microsoft.com/office/drawing/2014/chartex" xmlns:cx1="http://schemas.microsoft.com/office/drawing/2015/9/8/chartex" xmlns:cx2="http://schemas.microsoft.com/office/drawing/2015/10/21/chartex" xmlns:cx3="http://schemas.microsoft.com/office/drawing/2016/5/9/chartex" xmlns:cx4="http://schemas.microsoft.com/office/drawing/2016/5/10/chartex" xmlns:cx5="http://schemas.microsoft.com/office/drawing/2016/5/11/chartex" xmlns:cx6="http://schemas.microsoft.com/office/drawing/2016/5/12/chartex" xmlns:cx7="http://schemas.microsoft.com/office/drawing/2016/5/13/chartex" xmlns:cx8="http://schemas.microsoft.com/office/drawing/2016/5/14/chartex" xmlns:mc="http://schemas.openxmlformats.org/markup-compatibility/2006" xmlns:aink="http://schemas.microsoft.com/office/drawing/2016/ink" xmlns:am3d="http://schemas.microsoft.com/office/drawing/2017/model3d" xmlns:o="urn:schemas-microsoft-com:office:office" xmlns:oel="http://schemas.microsoft.com/office/2019/extlst" xmlns:r="http://schemas.openxmlformats.org/officeDocument/2006/relationships" xmlns:m="http://schemas.openxmlformats.org/officeDocument/2006/math" xmlns:v="urn:schemas-microsoft-com:vml" xmlns:wp14="http://schemas.microsoft.com/office/word/2010/wordprocessingDrawing" xmlns:wp="http://schemas.openxmlformats.org/drawingml/2006/wordprocessingDrawing" xmlns:w10="urn:schemas-microsoft-com:office:word" xmlns:w="http://schemas.openxmlformats.org/wordprocessingml/2006/main" xmlns:w14="http://schemas.microsoft.com/office/word/2010/wordml" xmlns:w15="http://schemas.microsoft.com/office/word/2012/wordml" xmlns:w16cex="http://schemas.microsoft.com/office/word/2018/wordml/cex" xmlns:w16cid="http://schemas.microsoft.com/office/word/2016/wordml/cid" xmlns:w16="http://schemas.microsoft.com/office/word/2018/wordml" xmlns:w16du="http://schemas.microsoft.com/office/word/2023/wordml/word16du" xmlns:w16sdtdh="http://schemas.microsoft.com/office/word/2020/wordml/sdtdatahash" xmlns:w16se="http://schemas.microsoft.com/office/word/2015/wordml/symex" xmlns:wpg="http://schemas.microsoft.com/office/word/2010/wordprocessingGroup" xmlns:wpi="http://schemas.microsoft.com/office/word/2010/wordprocessingInk" xmlns:wne="http://schemas.microsoft.com/office/word/2006/wordml" xmlns:wps="http://schemas.microsoft.com/office/word/2010/wordprocessingShape" mc:Ignorable="w14 w15 w16se w16cid w16 w16cex w16sdtdh wp14">
+<w:document xmlns:wpc="http://schemas.microsoft.com/office/word/2010/wordprocessingCanvas" xmlns:cx="http://schemas.microsoft.com/office/drawing/2014/chartex" xmlns:cx1="http://schemas.microsoft.com/office/drawing/2015/9/8/chartex" xmlns:cx2="http://schemas.microsoft.com/office/drawing/2015/10/21/chartex" xmlns:cx3="http://schemas.microsoft.com/office/drawing/2016/5/9/chartex" xmlns:cx4="http://schemas.microsoft.com/office/drawing/2016/5/10/chartex" xmlns:cx5="http://schemas.microsoft.com/office/drawing/2016/5/11/chartex" xmlns:cx6="http://schemas.microsoft.com/office/drawing/2016/5/12/chartex" xmlns:cx7="http://schemas.microsoft.com/office/drawing/2016/5/13/chartex" xmlns:cx8="http://schemas.microsoft.com/office/drawing/2016/5/14/chartex" xmlns:mc="http://schemas.openxmlformats.org/markup-compatibility/2006" xmlns:aink="http://schemas.microsoft.com/office/drawing/2016/ink" xmlns:am3d="http://schemas.microsoft.com/office/drawing/2017/model3d" xmlns:o="urn:schemas-microsoft-com:office:office" xmlns:oel="http://schemas.microsoft.com/office/2019/extlst" xmlns:r="http://schemas.openxmlformats.org/officeDocument/2006/relationships" xmlns:m="http://schemas.openxmlformats.org/officeDocument/2006/math" xmlns:v="urn:schemas-microsoft-com:vml" xmlns:wp14="http://schemas.microsoft.com/office/word/2010/wordprocessingDrawing" xmlns:wp="http://schemas.openxmlformats.org/drawingml/2006/wordprocessingDrawing" xmlns:w10="urn:schemas-microsoft-com:office:word" xmlns:w="http://schemas.openxmlformats.org/wordprocessingml/2006/main" xmlns:w14="http://schemas.microsoft.com/office/word/2010/wordml" xmlns:w15="http://schemas.microsoft.com/office/word/2012/wordml" xmlns:w16cex="http://schemas.microsoft.com/office/word/2018/wordml/cex" xmlns:w16cid="http://schemas.microsoft.com/office/word/2016/wordml/cid" xmlns:w16="http://schemas.microsoft.com/office/word/2018/wordml" xmlns:w16du="http://schemas.microsoft.com/office/word/2023/wordml/word16du" xmlns:w16sdtdh="http://schemas.microsoft.com/office/word/2020/wordml/sdtdatahash" xmlns:w16sdtfl="http://schemas.microsoft.com/office/word/2024/wordml/sdtformatlock" xmlns:w16se="http://schemas.microsoft.com/office/word/2015/wordml/symex" xmlns:wpg="http://schemas.microsoft.com/office/word/2010/wordprocessingGroup" xmlns:wpi="http://schemas.microsoft.com/office/word/2010/wordprocessingInk" xmlns:wne="http://schemas.microsoft.com/office/word/2006/wordml" xmlns:wps="http://schemas.microsoft.com/office/word/2010/wordprocessingShape" mc:Ignorable="w14 w15 w16se w16cid w16 w16cex w16sdtdh w16sdtfl w16du wp14">
   <w:body>
+    <w:p>
+      <w:pPr>
+        <w:pStyle w:val="Heading1"/>
+      </w:pPr>
+      <w:r>
+        <w:t>Kinetic Theory 6 – Transport Coefficients 1</w:t>
+      </w:r>
+    </w:p>
+    <w:p/>
     <w:p>
       <w:r>
         <w:t>This month</w:t>
@@ -254,6 +263,7 @@
     </w:p>
     <w:p>
       <w:r>
+        <w:lastRenderedPageBreak/>
         <w:t>\[ {\vec J} = - D \nabla n \; \]</w:t>
       </w:r>
     </w:p>
@@ -282,144 +292,194 @@
     </w:p>
     <w:p>
       <w:r>
+        <w:t xml:space="preserve">\[ \frac{\partial n}{\partial t} + </w:t>
+      </w:r>
+      <w:r>
+        <w:t xml:space="preserve">\nabla \cdot {\vec J} </w:t>
+      </w:r>
+      <w:r>
+        <w:t>= 0 \; \]</w:t>
+      </w:r>
+    </w:p>
+    <w:p>
+      <w:r>
+        <w:t xml:space="preserve">to eliminate </w:t>
+      </w:r>
+      <w:r>
+        <w:t>$</w:t>
+      </w:r>
+      <w:r>
+        <w:t xml:space="preserve">\nabla \cdot </w:t>
+      </w:r>
+      <w:r>
+        <w:t xml:space="preserve">{\vec J}$ </w:t>
+      </w:r>
+      <w:r>
+        <w:t>we get</w:t>
+      </w:r>
+    </w:p>
+    <w:p>
+      <w:r>
+        <w:t xml:space="preserve">\[ </w:t>
+      </w:r>
+      <w:r>
+        <w:t xml:space="preserve">-\frac{\partial n}{\partial t} </w:t>
+      </w:r>
+      <w:r>
+        <w:t>= -D \nabla^2 n \; , \]</w:t>
+      </w:r>
+    </w:p>
+    <w:p>
+      <w:r>
+        <w:t xml:space="preserve">which is </w:t>
+      </w:r>
+      <w:r>
+        <w:t>the classical diffusion equation</w:t>
+      </w:r>
+      <w:r>
+        <w:t xml:space="preserve">.  This classical </w:t>
+      </w:r>
+      <w:r>
+        <w:t>form, which</w:t>
+      </w:r>
+      <w:r>
+        <w:t xml:space="preserve"> is well-known</w:t>
+      </w:r>
+      <w:r>
+        <w:t>, depends on</w:t>
+      </w:r>
+      <w:r>
+        <w:t xml:space="preserve"> the assumption that $D$ has no spatial </w:t>
+      </w:r>
+      <w:r>
+        <w:t>dependence; an</w:t>
+      </w:r>
+      <w:r>
+        <w:t xml:space="preserve"> assumption that is usually stated but not justified.  </w:t>
+      </w:r>
+      <w:r>
+        <w:t xml:space="preserve">The elementary transport theory </w:t>
+      </w:r>
+      <w:r>
+        <w:t xml:space="preserve">that Reif presents </w:t>
+      </w:r>
+      <w:r>
+        <w:t>gives a rationale for this assumption and a mechanism to explore for when and how it might break down.</w:t>
+      </w:r>
+      <w:r>
+        <w:t xml:space="preserve"> </w:t>
+      </w:r>
+    </w:p>
+    <w:p>
+      <w:r>
+        <w:t xml:space="preserve">Now consider any plane whose normal is parallel to ${\hat z}$ in between the </w:t>
+      </w:r>
+      <w:r>
+        <w:t xml:space="preserve">boundaries with the least and the most </w:t>
+      </w:r>
+      <w:r>
+        <w:t>concentration</w:t>
+      </w:r>
+      <w:r>
+        <w:t xml:space="preserve"> of the tagged molecules</w:t>
+      </w:r>
+    </w:p>
+    <w:p>
+      <w:r>
+        <w:rPr>
+          <w:noProof/>
+        </w:rPr>
+        <w:drawing>
+          <wp:inline distT="0" distB="0" distL="0" distR="0" wp14:anchorId="6ECD96C0" wp14:editId="3CCA2328">
+            <wp:extent cx="5943600" cy="3799205"/>
+            <wp:effectExtent l="0" t="0" r="0" b="0"/>
+            <wp:docPr id="804936768" name="Picture 1" descr="A math equations and formulas&#10;&#10;AI-generated content may be incorrect."/>
+            <wp:cNvGraphicFramePr>
+              <a:graphicFrameLocks xmlns:a="http://schemas.openxmlformats.org/drawingml/2006/main" noChangeAspect="1"/>
+            </wp:cNvGraphicFramePr>
+            <a:graphic xmlns:a="http://schemas.openxmlformats.org/drawingml/2006/main">
+              <a:graphicData uri="http://schemas.openxmlformats.org/drawingml/2006/picture">
+                <pic:pic xmlns:pic="http://schemas.openxmlformats.org/drawingml/2006/picture">
+                  <pic:nvPicPr>
+                    <pic:cNvPr id="804936768" name="Picture 1" descr="A math equations and formulas&#10;&#10;AI-generated content may be incorrect."/>
+                    <pic:cNvPicPr>
+                      <a:picLocks noChangeAspect="1" noChangeArrowheads="1"/>
+                    </pic:cNvPicPr>
+                  </pic:nvPicPr>
+                  <pic:blipFill>
+                    <a:blip r:embed="rId4">
+                      <a:extLst>
+                        <a:ext uri="{28A0092B-C50C-407E-A947-70E740481C1C}">
+                          <a14:useLocalDpi xmlns:a14="http://schemas.microsoft.com/office/drawing/2010/main" val="0"/>
+                        </a:ext>
+                      </a:extLst>
+                    </a:blip>
+                    <a:srcRect/>
+                    <a:stretch>
+                      <a:fillRect/>
+                    </a:stretch>
+                  </pic:blipFill>
+                  <pic:spPr bwMode="auto">
+                    <a:xfrm>
+                      <a:off x="0" y="0"/>
+                      <a:ext cx="5943600" cy="3799205"/>
+                    </a:xfrm>
+                    <a:prstGeom prst="rect">
+                      <a:avLst/>
+                    </a:prstGeom>
+                    <a:noFill/>
+                    <a:ln>
+                      <a:noFill/>
+                    </a:ln>
+                  </pic:spPr>
+                </pic:pic>
+              </a:graphicData>
+            </a:graphic>
+          </wp:inline>
+        </w:drawing>
+      </w:r>
+    </w:p>
+    <w:p>
+      <w:r>
+        <w:t xml:space="preserve">Reif argues that $1/6$ of the particles are heading in </w:t>
+      </w:r>
+      <w:r>
+        <w:t>any</w:t>
+      </w:r>
+      <w:r>
+        <w:t xml:space="preserve"> of the 6 cardinal direction of $\pm {\hat x}$, $\pm {\hat y}$, and $\pm {\hat z}$.  The forward and reverse number density fluxes</w:t>
+      </w:r>
+      <w:r>
+        <w:t>, relative to crossing the plane</w:t>
+      </w:r>
+      <w:r>
+        <w:t xml:space="preserve"> in the +$z$-direction</w:t>
+      </w:r>
+      <w:r>
+        <w:t xml:space="preserve">, </w:t>
+      </w:r>
+      <w:r>
+        <w:t>are given by</w:t>
+      </w:r>
+    </w:p>
+    <w:p>
+      <w:r>
+        <w:t>\[ {vec J}_{forward} = \frac{1}{6} n(z-\lambda) {\bar V} {\hat z} \; \]</w:t>
+      </w:r>
+    </w:p>
+    <w:p>
+      <w:r>
+        <w:t>and</w:t>
+      </w:r>
+    </w:p>
+    <w:p>
+      <w:r>
+        <w:t>\[ {\vec J}_{reverse} = -\frac{1}{6} n(z + \lambda) {\bar V}{\hat z} \; .\]</w:t>
+      </w:r>
+    </w:p>
+    <w:p>
+      <w:r>
         <w:lastRenderedPageBreak/>
-        <w:t xml:space="preserve">\[ \frac{\partial n}{\partial t} + </w:t>
-      </w:r>
-      <w:r>
-        <w:t xml:space="preserve">\nabla \cdot {\vec J} </w:t>
-      </w:r>
-      <w:r>
-        <w:t>= 0 \; \]</w:t>
-      </w:r>
-    </w:p>
-    <w:p>
-      <w:r>
-        <w:t xml:space="preserve">to eliminate </w:t>
-      </w:r>
-      <w:r>
-        <w:t>$</w:t>
-      </w:r>
-      <w:r>
-        <w:t xml:space="preserve">\nabla \cdot </w:t>
-      </w:r>
-      <w:r>
-        <w:t xml:space="preserve">{\vec J}$ </w:t>
-      </w:r>
-      <w:r>
-        <w:t>we get</w:t>
-      </w:r>
-    </w:p>
-    <w:p>
-      <w:r>
-        <w:t xml:space="preserve">\[ </w:t>
-      </w:r>
-      <w:r>
-        <w:t xml:space="preserve">-\frac{\partial n}{\partial t} </w:t>
-      </w:r>
-      <w:r>
-        <w:t>= -D \nabla^2 n \; , \]</w:t>
-      </w:r>
-    </w:p>
-    <w:p>
-      <w:r>
-        <w:t xml:space="preserve">which is </w:t>
-      </w:r>
-      <w:r>
-        <w:t>the classical diffusion equation</w:t>
-      </w:r>
-      <w:r>
-        <w:t xml:space="preserve">.  This classical </w:t>
-      </w:r>
-      <w:r>
-        <w:t>form, which</w:t>
-      </w:r>
-      <w:r>
-        <w:t xml:space="preserve"> is well-known</w:t>
-      </w:r>
-      <w:r>
-        <w:t>, depends on</w:t>
-      </w:r>
-      <w:r>
-        <w:t xml:space="preserve"> the assumption that $D$ has no spatial </w:t>
-      </w:r>
-      <w:r>
-        <w:t>dependence; an</w:t>
-      </w:r>
-      <w:r>
-        <w:t xml:space="preserve"> assumption that is usually stated but not justified.  </w:t>
-      </w:r>
-      <w:r>
-        <w:t xml:space="preserve">The elementary transport theory </w:t>
-      </w:r>
-      <w:r>
-        <w:t xml:space="preserve">that Reif presents </w:t>
-      </w:r>
-      <w:r>
-        <w:t>gives a rationale for this assumption and a mechanism to explore for when and how it might break down.</w:t>
-      </w:r>
-      <w:r>
-        <w:t xml:space="preserve"> </w:t>
-      </w:r>
-    </w:p>
-    <w:p>
-      <w:r>
-        <w:t xml:space="preserve">Now consider any plane whose normal is parallel to ${\hat z}$ in between the </w:t>
-      </w:r>
-      <w:r>
-        <w:t xml:space="preserve">boundaries with the least and the most </w:t>
-      </w:r>
-      <w:r>
-        <w:t>concentration</w:t>
-      </w:r>
-      <w:r>
-        <w:t xml:space="preserve"> of the tagged molecules</w:t>
-      </w:r>
-    </w:p>
-    <w:p>
-      <w:r>
-        <w:t>**image 1**</w:t>
-      </w:r>
-    </w:p>
-    <w:p>
-      <w:r>
-        <w:t xml:space="preserve">Reif argues that $1/6$ of the particles are heading in </w:t>
-      </w:r>
-      <w:r>
-        <w:t>any</w:t>
-      </w:r>
-      <w:r>
-        <w:t xml:space="preserve"> of the 6 cardinal direction of $\pm {\hat x}$, $\pm {\hat y}$, and $\pm {\hat z}$.  The forward and reverse number density fluxes</w:t>
-      </w:r>
-      <w:r>
-        <w:t>, relative to crossing the plane</w:t>
-      </w:r>
-      <w:r>
-        <w:t xml:space="preserve"> in the +$z$-direction</w:t>
-      </w:r>
-      <w:r>
-        <w:t xml:space="preserve">, </w:t>
-      </w:r>
-      <w:r>
-        <w:t>are given by</w:t>
-      </w:r>
-    </w:p>
-    <w:p>
-      <w:r>
-        <w:t>\[ {vec J}_{forward} = \frac{1}{6} n(z-\lambda) {\bar V} {\hat z} \; \]</w:t>
-      </w:r>
-    </w:p>
-    <w:p>
-      <w:r>
-        <w:t>and</w:t>
-      </w:r>
-    </w:p>
-    <w:p>
-      <w:r>
-        <w:t>\[ {\vec J}_{reverse} = -\frac{1}{6} n(z + \lambda) {\bar V}{\hat z} \; .\]</w:t>
-      </w:r>
-    </w:p>
-    <w:p>
-      <w:r>
         <w:t xml:space="preserve">Note that </w:t>
       </w:r>
       <w:r>
@@ -578,11 +638,7 @@
         <w:t>good only to a factors on the order of unity.  Reif’s presentation</w:t>
       </w:r>
       <w:r>
-        <w:t xml:space="preserve">, </w:t>
-      </w:r>
-      <w:r>
-        <w:lastRenderedPageBreak/>
-        <w:t xml:space="preserve">which simply asserts an </w:t>
+        <w:t xml:space="preserve">, which simply asserts an </w:t>
       </w:r>
       <w:r>
         <w:t>intuitive $1/6$ for each of the $6$ cardinal direction, seems far more understandable and concise.</w:t>
@@ -628,7 +684,7 @@
       <w:r>
         <w:t>(</w:t>
       </w:r>
-      <w:hyperlink r:id="rId4" w:history="1">
+      <w:hyperlink r:id="rId5" w:history="1">
         <w:r>
           <w:rPr>
             <w:rStyle w:val="Hyperlink"/>
@@ -639,7 +695,7 @@
       <w:r>
         <w:t xml:space="preserve"> and </w:t>
       </w:r>
-      <w:hyperlink r:id="rId5" w:history="1">
+      <w:hyperlink r:id="rId6" w:history="1">
         <w:r>
           <w:rPr>
             <w:rStyle w:val="Hyperlink"/>
@@ -695,7 +751,7 @@
       <w:r>
         <w:t xml:space="preserve">the </w:t>
       </w:r>
-      <w:hyperlink r:id="rId6" w:history="1">
+      <w:hyperlink r:id="rId7" w:history="1">
         <w:r>
           <w:rPr>
             <w:rStyle w:val="Hyperlink"/>
@@ -756,6 +812,7 @@
     </w:p>
     <w:p>
       <w:r>
+        <w:lastRenderedPageBreak/>
         <w:t xml:space="preserve">The </w:t>
       </w:r>
       <w:r>
@@ -937,171 +994,171 @@
     </w:p>
     <w:p>
       <w:r>
+        <w:t xml:space="preserve">The first thing to note is that </w:t>
+      </w:r>
+      <w:r>
+        <w:t>Reif expresses the mean free path generally as</w:t>
+      </w:r>
+    </w:p>
+    <w:p>
+      <w:r>
+        <w:t>\[ \lambda = \frac{1}{\sqrt{2} \sigma n } \; , \]</w:t>
+      </w:r>
+    </w:p>
+    <w:p>
+      <w:r>
+        <w:t xml:space="preserve">where $\sigma$ is the </w:t>
+      </w:r>
+      <w:r>
+        <w:t xml:space="preserve">generic </w:t>
+      </w:r>
+      <w:r>
+        <w:t xml:space="preserve">cross-section, </w:t>
+      </w:r>
+      <w:r>
+        <w:t>which takes the value $\pi d^2$ for hard sphere collisions</w:t>
+      </w:r>
+      <w:r>
+        <w:t xml:space="preserve"> giving the expression derived earlier.</w:t>
+      </w:r>
+      <w:r>
+        <w:t xml:space="preserve">  </w:t>
+      </w:r>
+      <w:r>
+        <w:t>T</w:t>
+      </w:r>
+      <w:r>
+        <w:t>his generalization</w:t>
+      </w:r>
+      <w:r>
+        <w:t xml:space="preserve"> will prove useful </w:t>
+      </w:r>
+      <w:r>
+        <w:t>in a bit but first let</w:t>
+      </w:r>
+      <w:r>
+        <w:t>’</w:t>
+      </w:r>
+      <w:r>
+        <w:t xml:space="preserve">s look at </w:t>
+      </w:r>
+      <w:r>
+        <w:t xml:space="preserve">using this formula for the mean free path </w:t>
+      </w:r>
+      <w:r>
+        <w:t>explicit</w:t>
+      </w:r>
+      <w:r>
+        <w:t xml:space="preserve">ly </w:t>
+      </w:r>
+      <w:r>
+        <w:t>for viscosity</w:t>
+      </w:r>
+      <w:r>
+        <w:t xml:space="preserve">.  </w:t>
+      </w:r>
+      <w:r>
+        <w:t>Putting these together gives</w:t>
+      </w:r>
+      <w:r>
+        <w:t xml:space="preserve"> an expression for the vi</w:t>
+      </w:r>
+      <w:r>
+        <w:t>scosity</w:t>
+      </w:r>
+    </w:p>
+    <w:p>
+      <w:r>
+        <w:t>\[</w:t>
+      </w:r>
+      <w:r>
+        <w:t xml:space="preserve"> \mu = </w:t>
+      </w:r>
+      <w:r>
+        <w:t>\frac{1}{3</w:t>
+      </w:r>
+      <w:r>
+        <w:t xml:space="preserve"> \sqrt{2} \sigma</w:t>
+      </w:r>
+      <w:r>
+        <w:t>} M \{\bar V} \; \]</w:t>
+      </w:r>
+    </w:p>
+    <w:p>
+      <w:r>
+        <w:t xml:space="preserve">that </w:t>
+      </w:r>
+      <w:r>
+        <w:t xml:space="preserve">may be quite surprising.  The </w:t>
+      </w:r>
+      <w:r>
+        <w:t xml:space="preserve">amount of viscosity delivered by a gas is independent of density, at least over a wide range of </w:t>
+      </w:r>
+      <w:r>
+        <w:t xml:space="preserve">values for the </w:t>
+      </w:r>
+      <w:r>
+        <w:t xml:space="preserve">physical parameters </w:t>
+      </w:r>
+      <w:r>
+        <w:t xml:space="preserve">that enter into this theory.  </w:t>
+      </w:r>
+      <w:r>
+        <w:t xml:space="preserve">The limitations occur in the limits of a very small mean free path, in which the gas molecules are nearly always colliding with each other, or when the mean free path is larger than the physical size of the experiment.  </w:t>
+      </w:r>
+      <w:r>
+        <w:t>Kittel and Kroemer</w:t>
+      </w:r>
+      <w:r>
+        <w:t xml:space="preserve">, in their book Thermal Physics, </w:t>
+      </w:r>
+      <w:r>
+        <w:t>cite a quote from Robert Boyle in 1660 as reading</w:t>
+      </w:r>
+    </w:p>
+    <w:p>
+      <w:r>
+        <w:t>“</w:t>
+      </w:r>
+      <w:r>
+        <w:t xml:space="preserve">Experiment 26 … We </w:t>
+      </w:r>
+      <w:r>
+        <w:t xml:space="preserve">observ’d also that when the Receiver was full of Air, the included Pendulum continu’d its Recursions </w:t>
+      </w:r>
+      <w:r>
+        <w:t xml:space="preserve">about fifteen minutes (or a quarter of an hour) before it left off swinging; and </w:t>
+      </w:r>
+      <w:r>
+        <w:t>that after the exsuction of the Air, the Vibration of the same Pendulum (being fresh put into motion) appear’d not (by a minutes Watch) to last sensibly longer.  So that the event of this experiment being other than we expected</w:t>
+      </w:r>
+      <w:r>
+        <w:t>, scarce afforded us any other satisfaction, than that of our not having omitted to try it.”</w:t>
+      </w:r>
+    </w:p>
+    <w:p>
+      <w:r>
         <w:lastRenderedPageBreak/>
-        <w:t xml:space="preserve">The first thing to note is that </w:t>
-      </w:r>
-      <w:r>
-        <w:t>Reif expresses the mean free path generally as</w:t>
-      </w:r>
-    </w:p>
-    <w:p>
-      <w:r>
-        <w:t>\[ \lambda = \frac{1}{\sqrt{2} \sigma n } \; , \]</w:t>
-      </w:r>
-    </w:p>
-    <w:p>
-      <w:r>
-        <w:t xml:space="preserve">where $\sigma$ is the </w:t>
-      </w:r>
-      <w:r>
-        <w:t xml:space="preserve">generic </w:t>
-      </w:r>
-      <w:r>
-        <w:t xml:space="preserve">cross-section, </w:t>
-      </w:r>
-      <w:r>
-        <w:t>which takes the value $\pi d^2$ for hard sphere collisions</w:t>
-      </w:r>
-      <w:r>
-        <w:t xml:space="preserve"> giving the expression derived earlier.</w:t>
+        <w:t xml:space="preserve">Before pressing on with more physics, it is worth noting that there </w:t>
+      </w:r>
+      <w:r>
+        <w:t>are two satisfying things about the above quote.  The first is that Boyle was scrupulous enough to report the null result of performing this experiment</w:t>
+      </w:r>
+      <w:r>
+        <w:t xml:space="preserve">; a sentiment that bucks the trend of modern science where only ‘breakthroughs’ are reported.  Second, it is refreshing to hear </w:t>
+      </w:r>
+      <w:r>
+        <w:t xml:space="preserve">the ‘snark’ that Boyle conveys on his </w:t>
+      </w:r>
+      <w:r>
+        <w:t xml:space="preserve">own </w:t>
+      </w:r>
+      <w:r>
+        <w:t>behalf.</w:t>
       </w:r>
       <w:r>
         <w:t xml:space="preserve">  </w:t>
       </w:r>
-      <w:r>
-        <w:t>T</w:t>
-      </w:r>
-      <w:r>
-        <w:t>his generalization</w:t>
-      </w:r>
-      <w:r>
-        <w:t xml:space="preserve"> will prove useful </w:t>
-      </w:r>
-      <w:r>
-        <w:t>in a bit but first let</w:t>
-      </w:r>
-      <w:r>
-        <w:t>’</w:t>
-      </w:r>
-      <w:r>
-        <w:t xml:space="preserve">s look at </w:t>
-      </w:r>
-      <w:r>
-        <w:t xml:space="preserve">using this formula for the mean free path </w:t>
-      </w:r>
-      <w:r>
-        <w:t>explicit</w:t>
-      </w:r>
-      <w:r>
-        <w:t xml:space="preserve">ly </w:t>
-      </w:r>
-      <w:r>
-        <w:t>for viscosity</w:t>
-      </w:r>
-      <w:r>
-        <w:t xml:space="preserve">.  </w:t>
-      </w:r>
-      <w:r>
-        <w:t>Putting these together gives</w:t>
-      </w:r>
-      <w:r>
-        <w:t xml:space="preserve"> an expression for the vi</w:t>
-      </w:r>
-      <w:r>
-        <w:t>scosity</w:t>
-      </w:r>
-    </w:p>
-    <w:p>
-      <w:r>
-        <w:t>\[</w:t>
-      </w:r>
-      <w:r>
-        <w:t xml:space="preserve"> \mu = </w:t>
-      </w:r>
-      <w:r>
-        <w:t>\frac{1}{3</w:t>
-      </w:r>
-      <w:r>
-        <w:t xml:space="preserve"> \sqrt{2} \sigma</w:t>
-      </w:r>
-      <w:r>
-        <w:t>} M \{\bar V} \; \]</w:t>
-      </w:r>
-    </w:p>
-    <w:p>
-      <w:r>
-        <w:t xml:space="preserve">that </w:t>
-      </w:r>
-      <w:r>
-        <w:t xml:space="preserve">may be quite surprising.  The </w:t>
-      </w:r>
-      <w:r>
-        <w:t xml:space="preserve">amount of viscosity delivered by a gas is independent of density, at least over a wide range of </w:t>
-      </w:r>
-      <w:r>
-        <w:t xml:space="preserve">values for the </w:t>
-      </w:r>
-      <w:r>
-        <w:t xml:space="preserve">physical parameters </w:t>
-      </w:r>
-      <w:r>
-        <w:t xml:space="preserve">that enter into this theory.  </w:t>
-      </w:r>
-      <w:r>
-        <w:t xml:space="preserve">The limitations occur in the limits of a very small mean free path, in which the gas molecules are nearly always colliding with each other, or when the mean free path is larger than the physical size of the experiment.  </w:t>
-      </w:r>
-      <w:r>
-        <w:t>Kittel and Kroemer</w:t>
-      </w:r>
-      <w:r>
-        <w:t xml:space="preserve">, in their book Thermal Physics, </w:t>
-      </w:r>
-      <w:r>
-        <w:t>cite a quote from Robert Boyle in 1660 as reading</w:t>
-      </w:r>
-    </w:p>
-    <w:p>
-      <w:r>
-        <w:t>“</w:t>
-      </w:r>
-      <w:r>
-        <w:t xml:space="preserve">Experiment 26 … We </w:t>
-      </w:r>
-      <w:r>
-        <w:t xml:space="preserve">observ’d also that when the Receiver was full of Air, the included Pendulum continu’d its Recursions </w:t>
-      </w:r>
-      <w:r>
-        <w:t xml:space="preserve">about fifteen minutes (or a quarter of an hour) before it left off swinging; and </w:t>
-      </w:r>
-      <w:r>
-        <w:t>that after the exsuction of the Air, the Vibration of the same Pendulum (being fresh put into motion) appear’d not (by a minutes Watch) to last sensibly longer.  So that the event of this experiment being other than we expected</w:t>
-      </w:r>
-      <w:r>
-        <w:t>, scarce afforded us any other satisfaction, than that of our not having omitted to try it.”</w:t>
-      </w:r>
-    </w:p>
-    <w:p>
-      <w:r>
-        <w:t xml:space="preserve">Before pressing on with more physics, it is worth noting that there </w:t>
-      </w:r>
-      <w:r>
-        <w:t>are two satisfying things about the above quote.  The first is that Boyle was scrupulous enough to report the null result of performing this experiment</w:t>
-      </w:r>
-      <w:r>
-        <w:t xml:space="preserve">; a sentiment that bucks the trend of modern science where only ‘breakthroughs’ are reported.  Second, it is refreshing to hear </w:t>
-      </w:r>
-      <w:r>
-        <w:t xml:space="preserve">the ‘snark’ that Boyle conveys on his </w:t>
-      </w:r>
-      <w:r>
-        <w:t xml:space="preserve">own </w:t>
-      </w:r>
-      <w:r>
-        <w:t>behalf.</w:t>
-      </w:r>
-      <w:r>
-        <w:t xml:space="preserve">  </w:t>
-      </w:r>
     </w:p>
     <w:p>
       <w:r>
@@ -1132,10 +1189,7 @@
         <w:t xml:space="preserve">would be all there was to the dependence.  However, </w:t>
       </w:r>
       <w:r>
-        <w:t>the scattering cross section is, generically, a function of speed</w:t>
-      </w:r>
-      <w:r>
-        <w:t xml:space="preserve"> since the underlying forces (i.e., Coulomb scattering) </w:t>
+        <w:t xml:space="preserve">the scattering cross section is, generically, a function of speed since the underlying forces (i.e., Coulomb scattering) </w:t>
       </w:r>
       <w:r>
         <w:t xml:space="preserve">have a stronger influence on the particle when it is moving slowly.  </w:t>
@@ -1221,7 +1275,7 @@
 </file>
 
 <file path=word/styles.xml><?xml version="1.0" encoding="utf-8"?>
-<w:styles xmlns:mc="http://schemas.openxmlformats.org/markup-compatibility/2006" xmlns:r="http://schemas.openxmlformats.org/officeDocument/2006/relationships" xmlns:w="http://schemas.openxmlformats.org/wordprocessingml/2006/main" xmlns:w14="http://schemas.microsoft.com/office/word/2010/wordml" xmlns:w15="http://schemas.microsoft.com/office/word/2012/wordml" xmlns:w16cex="http://schemas.microsoft.com/office/word/2018/wordml/cex" xmlns:w16cid="http://schemas.microsoft.com/office/word/2016/wordml/cid" xmlns:w16="http://schemas.microsoft.com/office/word/2018/wordml" xmlns:w16sdtdh="http://schemas.microsoft.com/office/word/2020/wordml/sdtdatahash" xmlns:w16se="http://schemas.microsoft.com/office/word/2015/wordml/symex" mc:Ignorable="w14 w15 w16se w16cid w16 w16cex w16sdtdh">
+<w:styles xmlns:mc="http://schemas.openxmlformats.org/markup-compatibility/2006" xmlns:r="http://schemas.openxmlformats.org/officeDocument/2006/relationships" xmlns:w="http://schemas.openxmlformats.org/wordprocessingml/2006/main" xmlns:w14="http://schemas.microsoft.com/office/word/2010/wordml" xmlns:w15="http://schemas.microsoft.com/office/word/2012/wordml" xmlns:w16cex="http://schemas.microsoft.com/office/word/2018/wordml/cex" xmlns:w16cid="http://schemas.microsoft.com/office/word/2016/wordml/cid" xmlns:w16="http://schemas.microsoft.com/office/word/2018/wordml" xmlns:w16du="http://schemas.microsoft.com/office/word/2023/wordml/word16du" xmlns:w16sdtdh="http://schemas.microsoft.com/office/word/2020/wordml/sdtdatahash" xmlns:w16sdtfl="http://schemas.microsoft.com/office/word/2024/wordml/sdtformatlock" xmlns:w16se="http://schemas.microsoft.com/office/word/2015/wordml/symex" mc:Ignorable="w14 w15 w16se w16cid w16 w16cex w16sdtdh w16sdtfl w16du">
   <w:docDefaults>
     <w:rPrDefault>
       <w:rPr>
@@ -1619,10 +1673,30 @@
     <w:name w:val="Normal"/>
     <w:qFormat/>
   </w:style>
+  <w:style w:type="paragraph" w:styleId="Heading1">
+    <w:name w:val="heading 1"/>
+    <w:basedOn w:val="Normal"/>
+    <w:next w:val="Normal"/>
+    <w:link w:val="Heading1Char"/>
+    <w:uiPriority w:val="9"/>
+    <w:qFormat/>
+    <w:rsid w:val="0027561E"/>
+    <w:pPr>
+      <w:keepNext/>
+      <w:keepLines/>
+      <w:spacing w:before="240" w:after="0"/>
+      <w:outlineLvl w:val="0"/>
+    </w:pPr>
+    <w:rPr>
+      <w:rFonts w:asciiTheme="majorHAnsi" w:eastAsiaTheme="majorEastAsia" w:hAnsiTheme="majorHAnsi" w:cstheme="majorBidi"/>
+      <w:color w:val="2F5496" w:themeColor="accent1" w:themeShade="BF"/>
+      <w:sz w:val="32"/>
+      <w:szCs w:val="32"/>
+    </w:rPr>
+  </w:style>
   <w:style w:type="character" w:default="1" w:styleId="DefaultParagraphFont">
     <w:name w:val="Default Paragraph Font"/>
     <w:uiPriority w:val="1"/>
-    <w:semiHidden/>
     <w:unhideWhenUsed/>
   </w:style>
   <w:style w:type="table" w:default="1" w:styleId="TableNormal">
@@ -1667,6 +1741,19 @@
     <w:rPr>
       <w:color w:val="605E5C"/>
       <w:shd w:val="clear" w:color="auto" w:fill="E1DFDD"/>
+    </w:rPr>
+  </w:style>
+  <w:style w:type="character" w:customStyle="1" w:styleId="Heading1Char">
+    <w:name w:val="Heading 1 Char"/>
+    <w:basedOn w:val="DefaultParagraphFont"/>
+    <w:link w:val="Heading1"/>
+    <w:uiPriority w:val="9"/>
+    <w:rsid w:val="0027561E"/>
+    <w:rPr>
+      <w:rFonts w:asciiTheme="majorHAnsi" w:eastAsiaTheme="majorEastAsia" w:hAnsiTheme="majorHAnsi" w:cstheme="majorBidi"/>
+      <w:color w:val="2F5496" w:themeColor="accent1" w:themeShade="BF"/>
+      <w:sz w:val="32"/>
+      <w:szCs w:val="32"/>
     </w:rPr>
   </w:style>
 </w:styles>
